--- a/CV-Julio-Cesar.docx
+++ b/CV-Julio-Cesar.docx
@@ -19,7 +19,7 @@
         <w:t>Júlio César Brito Gomes</w:t>
       </w:r>
     </w:p>
-    <w:p xmlns:wp14="http://schemas.microsoft.com/office/word/2010/wordml" wp14:textId="2BC08778">
+    <w:p xmlns:wp14="http://schemas.microsoft.com/office/word/2010/wordml" wp14:textId="78AFC75D">
       <w:pPr>
         <w:spacing w:after="0"/>
         <w:rPr>
@@ -63,28 +63,7 @@
         <w:rPr>
           <w:rFonts w:ascii="Verdana" w:hAnsi="Verdana"/>
         </w:rPr>
-        <w:t xml:space="preserve">Rua </w:t>
-      </w:r>
-      <w:r>
-        <w:rPr>
-          <w:rFonts w:ascii="Verdana" w:hAnsi="Verdana"/>
-        </w:rPr>
-        <w:t>Alemanha</w:t>
-      </w:r>
-      <w:r>
-        <w:rPr>
-          <w:rFonts w:ascii="Verdana" w:hAnsi="Verdana"/>
-        </w:rPr>
-        <w:t xml:space="preserve">, número </w:t>
-      </w:r>
-      <w:r>
-        <w:rPr>
-          <w:rFonts w:ascii="Verdana" w:hAnsi="Verdana"/>
-        </w:rPr>
-        <w:t>1369</w:t>
-      </w:r>
-      <w:r>
-        <w:br/>
+        <w:t xml:space="preserve">CEP 09240-001 - </w:t>
       </w:r>
       <w:r>
         <w:rPr>
@@ -97,18 +76,6 @@
           <w:rFonts w:ascii="Verdana" w:hAnsi="Verdana"/>
         </w:rPr>
         <w:t xml:space="preserve">nto André </w:t>
-      </w:r>
-      <w:r>
-        <w:rPr>
-          <w:rFonts w:ascii="Verdana" w:hAnsi="Verdana"/>
-        </w:rPr>
-        <w:t xml:space="preserve">– </w:t>
-      </w:r>
-      <w:r>
-        <w:rPr>
-          <w:rFonts w:ascii="Verdana" w:hAnsi="Verdana"/>
-        </w:rPr>
-        <w:t xml:space="preserve">São Paulo </w:t>
       </w:r>
       <w:r>
         <w:rPr>
@@ -275,17 +242,79 @@
         </mc:AlternateContent>
       </w:r>
     </w:p>
-    <w:p xmlns:wp14="http://schemas.microsoft.com/office/word/2010/wordml" wp14:textId="77777777">
-      <w:pPr>
-        <w:rPr>
-          <w:rFonts w:ascii="Verdana" w:hAnsi="Verdana"/>
-        </w:rPr>
-      </w:pPr>
-      <w:r>
-        <w:rPr>
-          <w:rFonts w:ascii="Verdana" w:hAnsi="Verdana"/>
-        </w:rPr>
-        <w:t>Atuar como desenvolvedor Front-End.</w:t>
+    <w:p xmlns:wp14="http://schemas.microsoft.com/office/word/2010/wordml" wp14:textId="414296A8">
+      <w:pPr>
+        <w:rPr>
+          <w:rFonts w:ascii="Verdana" w:hAnsi="Verdana"/>
+        </w:rPr>
+      </w:pPr>
+      <w:r>
+        <w:rPr>
+          <w:rFonts w:ascii="Verdana" w:hAnsi="Verdana"/>
+        </w:rPr>
+        <w:t>Atuar como desenvolvedor Front-</w:t>
+      </w:r>
+      <w:proofErr w:type="spellStart"/>
+      <w:r>
+        <w:rPr>
+          <w:rFonts w:ascii="Verdana" w:hAnsi="Verdana"/>
+        </w:rPr>
+        <w:t>End</w:t>
+      </w:r>
+      <w:proofErr w:type="spellEnd"/>
+      <w:r>
+        <w:rPr>
+          <w:rFonts w:ascii="Verdana" w:hAnsi="Verdana"/>
+        </w:rPr>
+        <w:t xml:space="preserve"> </w:t>
+      </w:r>
+      <w:r>
+        <w:rPr>
+          <w:rFonts w:ascii="Verdana" w:hAnsi="Verdana"/>
+        </w:rPr>
+        <w:t xml:space="preserve">e </w:t>
+      </w:r>
+      <w:r>
+        <w:rPr>
+          <w:rFonts w:ascii="Verdana" w:hAnsi="Verdana"/>
+        </w:rPr>
+        <w:t xml:space="preserve">contribuir </w:t>
+      </w:r>
+      <w:r>
+        <w:rPr>
+          <w:rFonts w:ascii="Verdana" w:hAnsi="Verdana"/>
+        </w:rPr>
+        <w:t>para</w:t>
+      </w:r>
+      <w:r>
+        <w:rPr>
+          <w:rFonts w:ascii="Verdana" w:hAnsi="Verdana"/>
+        </w:rPr>
+        <w:t xml:space="preserve"> </w:t>
+      </w:r>
+      <w:r>
+        <w:rPr>
+          <w:rFonts w:ascii="Verdana" w:hAnsi="Verdana"/>
+        </w:rPr>
+        <w:t>os</w:t>
+      </w:r>
+      <w:r>
+        <w:rPr>
+          <w:rFonts w:ascii="Verdana" w:hAnsi="Verdana"/>
+        </w:rPr>
+        <w:t xml:space="preserve"> resultados</w:t>
+      </w:r>
+      <w:r>
+        <w:rPr>
+          <w:rFonts w:ascii="Verdana" w:hAnsi="Verdana"/>
+        </w:rPr>
+        <w:t xml:space="preserve"> que a empresa almeja alcançar</w:t>
+      </w:r>
+      <w:r>
+        <w:rPr>
+          <w:rFonts w:ascii="Verdana" w:hAnsi="Verdana"/>
+        </w:rPr>
+        <w:t>.</w:t>
       </w:r>
     </w:p>
     <w:p xmlns:wp14="http://schemas.microsoft.com/office/word/2010/wordml" wp14:textId="77777777">
@@ -1063,7 +1092,7 @@
       </w:r>
       <w:proofErr w:type="spellEnd"/>
     </w:p>
-    <w:p xmlns:wp14="http://schemas.microsoft.com/office/word/2010/wordml" wp14:textId="179F2B60">
+    <w:p xmlns:wp14="http://schemas.microsoft.com/office/word/2010/wordml" wp14:textId="718ABE2E">
       <w:pPr>
         <w:pStyle w:val="PargrafodaLista"/>
         <w:spacing w:after="0" w:line="240" w:lineRule="auto"/>
@@ -1076,13 +1105,19 @@
         <w:rPr>
           <w:rFonts w:ascii="Verdana" w:hAnsi="Verdana"/>
         </w:rPr>
-        <w:t xml:space="preserve">Principais atividades: Desenvolvimento e manutenção de páginas web </w:t>
-      </w:r>
-      <w:r>
-        <w:rPr>
-          <w:rFonts w:ascii="Verdana" w:hAnsi="Verdana"/>
-        </w:rPr>
-        <w:t>com Angular</w:t>
+        <w:t xml:space="preserve">Principais atividades: Desenvolvimento e manutenção de </w:t>
+      </w:r>
+      <w:r>
+        <w:rPr>
+          <w:rFonts w:ascii="Verdana" w:hAnsi="Verdana"/>
+        </w:rPr>
+        <w:t xml:space="preserve">SPA em </w:t>
+      </w:r>
+      <w:r>
+        <w:rPr>
+          <w:rFonts w:ascii="Verdana" w:hAnsi="Verdana"/>
+        </w:rPr>
+        <w:t>Angular</w:t>
       </w:r>
       <w:r>
         <w:rPr>
@@ -1106,7 +1141,37 @@
         <w:rPr>
           <w:rFonts w:ascii="Verdana" w:hAnsi="Verdana"/>
         </w:rPr>
-        <w:t xml:space="preserve"> atendendo as diretrizes de acessibilidade para conteúdo web nível AA</w:t>
+        <w:t>.</w:t>
+      </w:r>
+      <w:r>
+        <w:rPr>
+          <w:rFonts w:ascii="Verdana" w:hAnsi="Verdana"/>
+        </w:rPr>
+        <w:t xml:space="preserve"> </w:t>
+      </w:r>
+      <w:r>
+        <w:rPr>
+          <w:rFonts w:ascii="Verdana" w:hAnsi="Verdana"/>
+        </w:rPr>
+        <w:t>A</w:t>
+      </w:r>
+      <w:r>
+        <w:rPr>
+          <w:rFonts w:ascii="Verdana" w:hAnsi="Verdana"/>
+        </w:rPr>
+        <w:t xml:space="preserve">tendendo </w:t>
+      </w:r>
+      <w:r>
+        <w:rPr>
+          <w:rFonts w:ascii="Verdana" w:hAnsi="Verdana"/>
+        </w:rPr>
+        <w:t xml:space="preserve">as exigências de qualidade e </w:t>
+      </w:r>
+      <w:r>
+        <w:rPr>
+          <w:rFonts w:ascii="Verdana" w:hAnsi="Verdana"/>
+        </w:rPr>
+        <w:t>diretrizes de acessibilidade para conteúdo web nível AA</w:t>
       </w:r>
       <w:r>
         <w:rPr>
